--- a/Learning_Journal_40232646.docx
+++ b/Learning_Journal_40232646.docx
@@ -57,16 +57,16 @@
         <w:t>Journal URL:</w:t>
       </w:r>
       <w:r>
-        <w:t xml:space="preserve"> [Insert </w:t>
-      </w:r>
-      <w:proofErr w:type="gramStart"/>
-      <w:r>
-        <w:t>Publicly-accessible</w:t>
-      </w:r>
-      <w:proofErr w:type="gramEnd"/>
-      <w:r>
-        <w:t xml:space="preserve"> Cloud Service URL]</w:t>
-      </w:r>
+        <w:t xml:space="preserve"> </w:t>
+      </w:r>
+      <w:hyperlink r:id="rId5" w:history="1">
+        <w:r>
+          <w:rPr>
+            <w:rStyle w:val="Hyperlink"/>
+          </w:rPr>
+          <w:t>https://github.com/zadfiya/SOEN-6841-SPM/blob/main/Learning_Journal_40232646.docx</w:t>
+        </w:r>
+      </w:hyperlink>
     </w:p>
     <w:p>
       <w:pPr>
@@ -885,7 +885,6 @@
           <w:sz w:val="24"/>
           <w:szCs w:val="24"/>
         </w:rPr>
-        <w:lastRenderedPageBreak/>
         <w:t>Application in Real Projects:</w:t>
       </w:r>
     </w:p>
@@ -1538,6 +1537,7 @@
         </w:rPr>
       </w:pPr>
       <w:r>
+        <w:lastRenderedPageBreak/>
         <w:t>Need for additional clarification on how to adapt project management approaches to address the unique characteristics of software projects</w:t>
       </w:r>
       <w:r>
@@ -5044,6 +5044,29 @@
       <w:szCs w:val="24"/>
     </w:rPr>
   </w:style>
+  <w:style w:type="character" w:styleId="Hyperlink">
+    <w:name w:val="Hyperlink"/>
+    <w:basedOn w:val="DefaultParagraphFont"/>
+    <w:uiPriority w:val="99"/>
+    <w:unhideWhenUsed/>
+    <w:rsid w:val="007A2014"/>
+    <w:rPr>
+      <w:color w:val="467886" w:themeColor="hyperlink"/>
+      <w:u w:val="single"/>
+    </w:rPr>
+  </w:style>
+  <w:style w:type="character" w:styleId="UnresolvedMention">
+    <w:name w:val="Unresolved Mention"/>
+    <w:basedOn w:val="DefaultParagraphFont"/>
+    <w:uiPriority w:val="99"/>
+    <w:semiHidden/>
+    <w:unhideWhenUsed/>
+    <w:rsid w:val="007A2014"/>
+    <w:rPr>
+      <w:color w:val="605E5C"/>
+      <w:shd w:val="clear" w:color="auto" w:fill="E1DFDD"/>
+    </w:rPr>
+  </w:style>
 </w:styles>
 </file>
 

--- a/Learning_Journal_40232646.docx
+++ b/Learning_Journal_40232646.docx
@@ -56,9 +56,11 @@
         </w:rPr>
         <w:t>Journal URL:</w:t>
       </w:r>
-      <w:r>
-        <w:t xml:space="preserve"> </w:t>
-      </w:r>
+    </w:p>
+    <w:p>
+      <w:pPr>
+        <w:spacing w:after="0" w:line="240" w:lineRule="auto"/>
+      </w:pPr>
       <w:hyperlink r:id="rId5" w:history="1">
         <w:r>
           <w:rPr>
@@ -72,6 +74,19 @@
       <w:pPr>
         <w:spacing w:after="0" w:line="240" w:lineRule="auto"/>
       </w:pPr>
+      <w:hyperlink r:id="rId6" w:history="1">
+        <w:r>
+          <w:rPr>
+            <w:rStyle w:val="Hyperlink"/>
+          </w:rPr>
+          <w:t>https://github.com/zadfiya/SOEN-6841-SPM/blob/main/Learning_Journal_40232646.pdf</w:t>
+        </w:r>
+      </w:hyperlink>
+    </w:p>
+    <w:p>
+      <w:pPr>
+        <w:spacing w:after="0" w:line="240" w:lineRule="auto"/>
+      </w:pPr>
     </w:p>
     <w:p>
       <w:pPr>
@@ -2030,16 +2045,6 @@
       <w:r>
         <w:t>Direct focus towards comprehending and implementing SMART criteria for the purpose of delineating project objectives effectively.</w:t>
       </w:r>
-    </w:p>
-    <w:p>
-      <w:pPr>
-        <w:spacing w:after="0" w:line="240" w:lineRule="auto"/>
-      </w:pPr>
-    </w:p>
-    <w:p>
-      <w:pPr>
-        <w:spacing w:after="0" w:line="240" w:lineRule="auto"/>
-      </w:pPr>
     </w:p>
     <w:p>
       <w:pPr>
